--- a/NABHomeAssignment.docx
+++ b/NABHomeAssignment.docx
@@ -59,7 +59,15 @@
         </w:numPr>
       </w:pPr>
       <w:r>
-        <w:t>Create a Test approach for the given feature based on your Exploratory Testing skill (Different Test Types, Test Level, Test Coverage) (Please provide your assumption in the requirement as long as they are reasonable).</w:t>
+        <w:t xml:space="preserve">Create a Test approach for the given feature based on your Exploratory Testing skill (Different Test Types, Test Level, Test Coverage) (Please provide your assumption in the requirement </w:t>
+      </w:r>
+      <w:proofErr w:type="gramStart"/>
+      <w:r>
+        <w:t>as long as</w:t>
+      </w:r>
+      <w:proofErr w:type="gramEnd"/>
+      <w:r>
+        <w:t xml:space="preserve"> they are reasonable).</w:t>
       </w:r>
     </w:p>
     <w:p>
@@ -640,7 +648,15 @@
         </w:numPr>
       </w:pPr>
       <w:r>
-        <w:t>Special letters: ?, ~, …</w:t>
+        <w:t>Special letters</w:t>
+      </w:r>
+      <w:proofErr w:type="gramStart"/>
+      <w:r>
+        <w:t>: ?</w:t>
+      </w:r>
+      <w:proofErr w:type="gramEnd"/>
+      <w:r>
+        <w:t>, ~, …</w:t>
       </w:r>
     </w:p>
     <w:p>
@@ -655,7 +671,15 @@
         <w:t xml:space="preserve">XSS, SQL injection e.g. </w:t>
       </w:r>
       <w:r>
-        <w:t>&lt;script&gt;alert(1) &lt;/script&gt;</w:t>
+        <w:t>&lt;script&gt;</w:t>
+      </w:r>
+      <w:proofErr w:type="gramStart"/>
+      <w:r>
+        <w:t>alert(</w:t>
+      </w:r>
+      <w:proofErr w:type="gramEnd"/>
+      <w:r>
+        <w:t>1) &lt;/script&gt;</w:t>
       </w:r>
     </w:p>
     <w:p>
@@ -690,6 +714,9 @@
         <w:ind w:left="720"/>
       </w:pPr>
       <w:r>
+        <w:rPr>
+          <w:noProof/>
+        </w:rPr>
         <w:drawing>
           <wp:inline distT="0" distB="0" distL="0" distR="0" wp14:anchorId="46B97C61" wp14:editId="54E5693B">
             <wp:extent cx="4149524" cy="2034863"/>
@@ -2233,13 +2260,7 @@
           </w:tcPr>
           <w:p>
             <w:r>
-              <w:t>q=</w:t>
-            </w:r>
-            <w:r>
-              <w:t>London</w:t>
-            </w:r>
-            <w:r>
-              <w:t>,</w:t>
+              <w:t>q=London,</w:t>
             </w:r>
           </w:p>
           <w:p>
@@ -2249,10 +2270,7 @@
             </w:r>
             <w:proofErr w:type="spellEnd"/>
             <w:r>
-              <w:t xml:space="preserve">= </w:t>
-            </w:r>
-            <w:r>
-              <w:t>invalid</w:t>
+              <w:t>= invalid</w:t>
             </w:r>
           </w:p>
         </w:tc>
@@ -2305,19 +2323,7 @@
           </w:tcPr>
           <w:p>
             <w:r>
-              <w:t xml:space="preserve">Send request with </w:t>
-            </w:r>
-            <w:r>
-              <w:t>in</w:t>
-            </w:r>
-            <w:r>
-              <w:t xml:space="preserve">valid city name and </w:t>
-            </w:r>
-            <w:r>
-              <w:t>valid</w:t>
-            </w:r>
-            <w:r>
-              <w:t xml:space="preserve"> access code</w:t>
+              <w:t>Send request with invalid city name and valid access code</w:t>
             </w:r>
           </w:p>
         </w:tc>
@@ -2469,7 +2475,15 @@
         </w:numPr>
       </w:pPr>
       <w:r>
-        <w:t>Fill Search field with data: “ Ho Chi Minh ”</w:t>
+        <w:t xml:space="preserve">Fill Search field with data: </w:t>
+      </w:r>
+      <w:proofErr w:type="gramStart"/>
+      <w:r>
+        <w:t>“ Ho</w:t>
+      </w:r>
+      <w:proofErr w:type="gramEnd"/>
+      <w:r>
+        <w:t xml:space="preserve"> Chi Minh ”</w:t>
       </w:r>
     </w:p>
     <w:p>
@@ -2497,6 +2511,9 @@
         <w:ind w:left="1440"/>
       </w:pPr>
       <w:r>
+        <w:rPr>
+          <w:noProof/>
+        </w:rPr>
         <w:drawing>
           <wp:inline distT="0" distB="0" distL="0" distR="0" wp14:anchorId="653C2346" wp14:editId="03C3A878">
             <wp:extent cx="4171950" cy="1782885"/>
@@ -2553,6 +2570,9 @@
         <w:ind w:left="1440"/>
       </w:pPr>
       <w:r>
+        <w:rPr>
+          <w:noProof/>
+        </w:rPr>
         <w:drawing>
           <wp:inline distT="0" distB="0" distL="0" distR="0" wp14:anchorId="586BC691" wp14:editId="0B9AF936">
             <wp:extent cx="4241800" cy="2304439"/>
@@ -2765,13 +2785,7 @@
     </w:p>
     <w:p>
       <w:r>
-        <w:t xml:space="preserve">I set the </w:t>
-      </w:r>
-      <w:r>
-        <w:t>severity</w:t>
-      </w:r>
-      <w:r>
-        <w:t xml:space="preserve"> of this defect base on these categories:</w:t>
+        <w:t>I set the severity of this defect base on these categories:</w:t>
       </w:r>
     </w:p>
     <w:p>
@@ -2816,10 +2830,7 @@
         <w:t>Medium: small functions don’t work,</w:t>
       </w:r>
       <w:r>
-        <w:t xml:space="preserve"> </w:t>
-      </w:r>
-      <w:r>
-        <w:t>undesirable behavior</w:t>
+        <w:t xml:space="preserve"> undesirable behavior</w:t>
       </w:r>
       <w:r>
         <w:t>, but system is still functional.</w:t>
@@ -2927,10 +2938,7 @@
         <w:t xml:space="preserve">: </w:t>
       </w:r>
       <w:r>
-        <w:t xml:space="preserve">Verifying </w:t>
-      </w:r>
-      <w:r>
-        <w:t>that user could see forecast detail at n day in 8-day forecast</w:t>
+        <w:t>Verifying that user could see forecast detail at n day in 8-day forecast</w:t>
       </w:r>
     </w:p>
     <w:p>
@@ -3372,7 +3380,27 @@
           <w:sz w:val="20"/>
           <w:szCs w:val="20"/>
         </w:rPr>
-        <w:t xml:space="preserve">="com.epam.reportportal.testng.ReportPortalTestNGListener" </w:t>
+        <w:t>="</w:t>
+      </w:r>
+      <w:proofErr w:type="gramStart"/>
+      <w:r>
+        <w:rPr>
+          <w:rFonts w:ascii="Courier New" w:eastAsia="Times New Roman" w:hAnsi="Courier New" w:cs="Courier New"/>
+          <w:color w:val="6A8759"/>
+          <w:sz w:val="20"/>
+          <w:szCs w:val="20"/>
+        </w:rPr>
+        <w:t>com.epam</w:t>
+      </w:r>
+      <w:proofErr w:type="gramEnd"/>
+      <w:r>
+        <w:rPr>
+          <w:rFonts w:ascii="Courier New" w:eastAsia="Times New Roman" w:hAnsi="Courier New" w:cs="Courier New"/>
+          <w:color w:val="6A8759"/>
+          <w:sz w:val="20"/>
+          <w:szCs w:val="20"/>
+        </w:rPr>
+        <w:t xml:space="preserve">.reportportal.testng.ReportPortalTestNGListener" </w:t>
       </w:r>
       <w:r>
         <w:rPr>
@@ -3424,10 +3452,12 @@
         <w:t xml:space="preserve"> class). It also support to share test data between tests through </w:t>
       </w:r>
       <w:proofErr w:type="spellStart"/>
+      <w:proofErr w:type="gramStart"/>
       <w:r>
         <w:t>datamap.properties</w:t>
       </w:r>
       <w:proofErr w:type="spellEnd"/>
+      <w:proofErr w:type="gramEnd"/>
       <w:r>
         <w:t>. Refer to README.md for some more information.</w:t>
       </w:r>
@@ -3456,151 +3486,156 @@
           <w:u w:val="single"/>
         </w:rPr>
       </w:pPr>
+      <w:r>
+        <w:rPr>
+          <w:u w:val="single"/>
+        </w:rPr>
+        <w:lastRenderedPageBreak/>
+        <w:t>Multiple browser</w:t>
+      </w:r>
+    </w:p>
+    <w:p>
+      <w:pPr>
+        <w:pStyle w:val="ListParagraph"/>
+      </w:pPr>
+      <w:r>
+        <w:t xml:space="preserve">The framework supports to run tests on some browsers: </w:t>
+      </w:r>
+    </w:p>
+    <w:p>
+      <w:pPr>
+        <w:pStyle w:val="ListParagraph"/>
+        <w:numPr>
+          <w:ilvl w:val="0"/>
+          <w:numId w:val="8"/>
+        </w:numPr>
+      </w:pPr>
+      <w:r>
+        <w:t xml:space="preserve">Mac </w:t>
+      </w:r>
+      <w:proofErr w:type="spellStart"/>
+      <w:r>
+        <w:t>os</w:t>
+      </w:r>
+      <w:proofErr w:type="spellEnd"/>
+      <w:r>
+        <w:t xml:space="preserve">: chrome, </w:t>
+      </w:r>
+      <w:proofErr w:type="spellStart"/>
+      <w:r>
+        <w:t>firefox</w:t>
+      </w:r>
+      <w:proofErr w:type="spellEnd"/>
+    </w:p>
+    <w:p>
+      <w:pPr>
+        <w:pStyle w:val="ListParagraph"/>
+        <w:numPr>
+          <w:ilvl w:val="0"/>
+          <w:numId w:val="8"/>
+        </w:numPr>
+      </w:pPr>
+      <w:r>
+        <w:t xml:space="preserve">Windows </w:t>
+      </w:r>
+      <w:proofErr w:type="spellStart"/>
+      <w:r>
+        <w:t>os</w:t>
+      </w:r>
+      <w:proofErr w:type="spellEnd"/>
+      <w:r>
+        <w:t xml:space="preserve">: chrome, </w:t>
+      </w:r>
+      <w:proofErr w:type="spellStart"/>
+      <w:r>
+        <w:t>firefox</w:t>
+      </w:r>
+      <w:proofErr w:type="spellEnd"/>
+      <w:r>
+        <w:t xml:space="preserve">, </w:t>
+      </w:r>
+      <w:r>
+        <w:t>internet explorer</w:t>
+      </w:r>
+    </w:p>
+    <w:p>
+      <w:pPr>
+        <w:pStyle w:val="ListParagraph"/>
+        <w:numPr>
+          <w:ilvl w:val="0"/>
+          <w:numId w:val="8"/>
+        </w:numPr>
+      </w:pPr>
+      <w:r>
+        <w:t xml:space="preserve">Cloud: chrome, </w:t>
+      </w:r>
+      <w:proofErr w:type="spellStart"/>
+      <w:r>
+        <w:t>firefox</w:t>
+      </w:r>
+      <w:proofErr w:type="spellEnd"/>
+      <w:r>
+        <w:t xml:space="preserve">, internet explorer, </w:t>
+      </w:r>
+      <w:proofErr w:type="spellStart"/>
+      <w:r>
+        <w:t>ms</w:t>
+      </w:r>
+      <w:proofErr w:type="spellEnd"/>
+      <w:r>
+        <w:t xml:space="preserve"> edge, safari</w:t>
+      </w:r>
+    </w:p>
+    <w:p>
+      <w:pPr>
+        <w:pStyle w:val="ListParagraph"/>
+        <w:ind w:left="1440"/>
+      </w:pPr>
+    </w:p>
+    <w:p>
+      <w:pPr>
+        <w:pStyle w:val="ListParagraph"/>
+        <w:numPr>
+          <w:ilvl w:val="0"/>
+          <w:numId w:val="5"/>
+        </w:numPr>
+        <w:rPr>
+          <w:u w:val="single"/>
+        </w:rPr>
+      </w:pPr>
+      <w:r>
+        <w:rPr>
+          <w:u w:val="single"/>
+        </w:rPr>
+        <w:t>CI/CD integration solution</w:t>
+      </w:r>
+    </w:p>
+    <w:p>
+      <w:pPr>
+        <w:pStyle w:val="ListParagraph"/>
+      </w:pPr>
+      <w:r>
+        <w:t>Consider using Jenkins</w:t>
+      </w:r>
+      <w:r>
+        <w:t>, Bamboo, …</w:t>
+      </w:r>
+      <w:r>
+        <w:t xml:space="preserve"> to trigger tests </w:t>
+      </w:r>
+      <w:r>
+        <w:t xml:space="preserve">run whenever code merged, build or deploy. </w:t>
+      </w:r>
+      <w:r>
+        <w:t>Combine with configure pipelines to visualize the process.</w:t>
+      </w:r>
+    </w:p>
+    <w:p>
+      <w:pPr>
+        <w:pStyle w:val="ListParagraph"/>
+      </w:pPr>
       <w:bookmarkStart w:id="0" w:name="_GoBack"/>
       <w:bookmarkEnd w:id="0"/>
-      <w:r>
-        <w:rPr>
-          <w:u w:val="single"/>
-        </w:rPr>
-        <w:lastRenderedPageBreak/>
-        <w:t>Multiple browser</w:t>
-      </w:r>
-    </w:p>
-    <w:p>
-      <w:pPr>
-        <w:pStyle w:val="ListParagraph"/>
-      </w:pPr>
-      <w:r>
-        <w:t xml:space="preserve">The framework supports to run tests on some browsers: </w:t>
-      </w:r>
-    </w:p>
-    <w:p>
-      <w:pPr>
-        <w:pStyle w:val="ListParagraph"/>
-        <w:numPr>
-          <w:ilvl w:val="0"/>
-          <w:numId w:val="8"/>
-        </w:numPr>
-      </w:pPr>
-      <w:r>
-        <w:t xml:space="preserve">Mac </w:t>
-      </w:r>
-      <w:proofErr w:type="spellStart"/>
-      <w:r>
-        <w:t>os</w:t>
-      </w:r>
-      <w:proofErr w:type="spellEnd"/>
-      <w:r>
-        <w:t xml:space="preserve">: chrome, </w:t>
-      </w:r>
-      <w:proofErr w:type="spellStart"/>
-      <w:r>
-        <w:t>firefox</w:t>
-      </w:r>
-      <w:proofErr w:type="spellEnd"/>
-    </w:p>
-    <w:p>
-      <w:pPr>
-        <w:pStyle w:val="ListParagraph"/>
-        <w:numPr>
-          <w:ilvl w:val="0"/>
-          <w:numId w:val="8"/>
-        </w:numPr>
-      </w:pPr>
-      <w:r>
-        <w:t xml:space="preserve">Windows </w:t>
-      </w:r>
-      <w:proofErr w:type="spellStart"/>
-      <w:r>
-        <w:t>os</w:t>
-      </w:r>
-      <w:proofErr w:type="spellEnd"/>
-      <w:r>
-        <w:t xml:space="preserve">: chrome, </w:t>
-      </w:r>
-      <w:proofErr w:type="spellStart"/>
-      <w:r>
-        <w:t>firefox</w:t>
-      </w:r>
-      <w:proofErr w:type="spellEnd"/>
-      <w:r>
-        <w:t xml:space="preserve">, </w:t>
-      </w:r>
-      <w:r>
-        <w:t>internet explorer</w:t>
-      </w:r>
-    </w:p>
-    <w:p>
-      <w:pPr>
-        <w:pStyle w:val="ListParagraph"/>
-        <w:numPr>
-          <w:ilvl w:val="0"/>
-          <w:numId w:val="8"/>
-        </w:numPr>
-      </w:pPr>
-      <w:r>
-        <w:t xml:space="preserve">Cloud: chrome, </w:t>
-      </w:r>
-      <w:proofErr w:type="spellStart"/>
-      <w:r>
-        <w:t>firefox</w:t>
-      </w:r>
-      <w:proofErr w:type="spellEnd"/>
-      <w:r>
-        <w:t xml:space="preserve">, internet explorer, </w:t>
-      </w:r>
-      <w:proofErr w:type="spellStart"/>
-      <w:r>
-        <w:t>ms</w:t>
-      </w:r>
-      <w:proofErr w:type="spellEnd"/>
-      <w:r>
-        <w:t xml:space="preserve"> edge, safari</w:t>
-      </w:r>
-    </w:p>
-    <w:p>
-      <w:pPr>
-        <w:pStyle w:val="ListParagraph"/>
-        <w:ind w:left="1440"/>
-      </w:pPr>
-    </w:p>
-    <w:p>
-      <w:pPr>
-        <w:pStyle w:val="ListParagraph"/>
-        <w:numPr>
-          <w:ilvl w:val="0"/>
-          <w:numId w:val="5"/>
-        </w:numPr>
-        <w:rPr>
-          <w:u w:val="single"/>
-        </w:rPr>
-      </w:pPr>
-      <w:r>
-        <w:rPr>
-          <w:u w:val="single"/>
-        </w:rPr>
-        <w:t>CI/CD integration solution</w:t>
-      </w:r>
-    </w:p>
-    <w:p>
-      <w:pPr>
-        <w:pStyle w:val="ListParagraph"/>
-      </w:pPr>
-      <w:r>
-        <w:t>Consider using Jenkins</w:t>
-      </w:r>
-      <w:r>
-        <w:t>, Bamboo, …</w:t>
-      </w:r>
-      <w:r>
-        <w:t xml:space="preserve"> to trigger tests </w:t>
-      </w:r>
-      <w:r>
-        <w:t xml:space="preserve">run whenever code merged, build or deploy. </w:t>
-      </w:r>
-      <w:r>
-        <w:t>Combine with configure pipelines to visualize the process.</w:t>
-      </w:r>
     </w:p>
     <w:p>
       <w:pPr>

--- a/NABHomeAssignment.docx
+++ b/NABHomeAssignment.docx
@@ -59,15 +59,7 @@
         </w:numPr>
       </w:pPr>
       <w:r>
-        <w:t xml:space="preserve">Create a Test approach for the given feature based on your Exploratory Testing skill (Different Test Types, Test Level, Test Coverage) (Please provide your assumption in the requirement </w:t>
-      </w:r>
-      <w:proofErr w:type="gramStart"/>
-      <w:r>
-        <w:t>as long as</w:t>
-      </w:r>
-      <w:proofErr w:type="gramEnd"/>
-      <w:r>
-        <w:t xml:space="preserve"> they are reasonable).</w:t>
+        <w:t>Create a Test approach for the given feature based on your Exploratory Testing skill (Different Test Types, Test Level, Test Coverage) (Please provide your assumption in the requirement as long as they are reasonable).</w:t>
       </w:r>
     </w:p>
     <w:p>
@@ -218,15 +210,7 @@
         <w:t xml:space="preserve">API testing: </w:t>
       </w:r>
       <w:r>
-        <w:t xml:space="preserve">beside Web Application, </w:t>
-      </w:r>
-      <w:proofErr w:type="spellStart"/>
-      <w:r>
-        <w:t>OpenWeather</w:t>
-      </w:r>
-      <w:proofErr w:type="spellEnd"/>
-      <w:r>
-        <w:t xml:space="preserve"> also support open APIs. T</w:t>
+        <w:t>beside Web Application, OpenWeather also support open APIs. T</w:t>
       </w:r>
       <w:r>
         <w:t xml:space="preserve">he same with Unit testing, this test type can be run very quickly. Tester could use tools: Postman, SOAP UI, Katalon </w:t>
@@ -648,15 +632,7 @@
         </w:numPr>
       </w:pPr>
       <w:r>
-        <w:t>Special letters</w:t>
-      </w:r>
-      <w:proofErr w:type="gramStart"/>
-      <w:r>
-        <w:t>: ?</w:t>
-      </w:r>
-      <w:proofErr w:type="gramEnd"/>
-      <w:r>
-        <w:t>, ~, …</w:t>
+        <w:t>Special letters: ?, ~, …</w:t>
       </w:r>
     </w:p>
     <w:p>
@@ -671,15 +647,7 @@
         <w:t xml:space="preserve">XSS, SQL injection e.g. </w:t>
       </w:r>
       <w:r>
-        <w:t>&lt;script&gt;</w:t>
-      </w:r>
-      <w:proofErr w:type="gramStart"/>
-      <w:r>
-        <w:t>alert(</w:t>
-      </w:r>
-      <w:proofErr w:type="gramEnd"/>
-      <w:r>
-        <w:t>1) &lt;/script&gt;</w:t>
+        <w:t>&lt;script&gt;alert(1) &lt;/script&gt;</w:t>
       </w:r>
     </w:p>
     <w:p>
@@ -1317,15 +1285,7 @@
               </w:numPr>
             </w:pPr>
             <w:r>
-              <w:t xml:space="preserve">Launch </w:t>
-            </w:r>
-            <w:proofErr w:type="spellStart"/>
-            <w:r>
-              <w:t>OpenWeather</w:t>
-            </w:r>
-            <w:proofErr w:type="spellEnd"/>
-            <w:r>
-              <w:t xml:space="preserve"> application in browser</w:t>
+              <w:t>Launch OpenWeather application in browser</w:t>
             </w:r>
           </w:p>
           <w:p>
@@ -1414,15 +1374,7 @@
               </w:numPr>
             </w:pPr>
             <w:r>
-              <w:t xml:space="preserve">Launch </w:t>
-            </w:r>
-            <w:proofErr w:type="spellStart"/>
-            <w:r>
-              <w:t>OpenWeather</w:t>
-            </w:r>
-            <w:proofErr w:type="spellEnd"/>
-            <w:r>
-              <w:t xml:space="preserve"> application in browser</w:t>
+              <w:t>Launch OpenWeather application in browser</w:t>
             </w:r>
           </w:p>
           <w:p>
@@ -1749,29 +1701,7 @@
           <w:szCs w:val="21"/>
           <w:shd w:val="clear" w:color="auto" w:fill="F2F2F2"/>
         </w:rPr>
-        <w:t>api.openweathermap.org/data/2.5/</w:t>
-      </w:r>
-      <w:proofErr w:type="spellStart"/>
-      <w:r>
-        <w:rPr>
-          <w:rFonts w:ascii="Courier New" w:hAnsi="Courier New" w:cs="Courier New"/>
-          <w:color w:val="48484A"/>
-          <w:sz w:val="21"/>
-          <w:szCs w:val="21"/>
-          <w:shd w:val="clear" w:color="auto" w:fill="F2F2F2"/>
-        </w:rPr>
-        <w:t>weather?q</w:t>
-      </w:r>
-      <w:proofErr w:type="spellEnd"/>
-      <w:r>
-        <w:rPr>
-          <w:rFonts w:ascii="Courier New" w:hAnsi="Courier New" w:cs="Courier New"/>
-          <w:color w:val="48484A"/>
-          <w:sz w:val="21"/>
-          <w:szCs w:val="21"/>
-          <w:shd w:val="clear" w:color="auto" w:fill="F2F2F2"/>
-        </w:rPr>
-        <w:t>=</w:t>
+        <w:t>api.openweathermap.org/data/2.5/weather?q=</w:t>
       </w:r>
       <w:r>
         <w:rPr>
@@ -1792,29 +1722,7 @@
           <w:szCs w:val="21"/>
           <w:shd w:val="clear" w:color="auto" w:fill="F2F2F2"/>
         </w:rPr>
-        <w:t>&amp;</w:t>
-      </w:r>
-      <w:proofErr w:type="spellStart"/>
-      <w:r>
-        <w:rPr>
-          <w:rFonts w:ascii="Courier New" w:hAnsi="Courier New" w:cs="Courier New"/>
-          <w:color w:val="48484A"/>
-          <w:sz w:val="21"/>
-          <w:szCs w:val="21"/>
-          <w:shd w:val="clear" w:color="auto" w:fill="F2F2F2"/>
-        </w:rPr>
-        <w:t>appid</w:t>
-      </w:r>
-      <w:proofErr w:type="spellEnd"/>
-      <w:r>
-        <w:rPr>
-          <w:rFonts w:ascii="Courier New" w:hAnsi="Courier New" w:cs="Courier New"/>
-          <w:color w:val="48484A"/>
-          <w:sz w:val="21"/>
-          <w:szCs w:val="21"/>
-          <w:shd w:val="clear" w:color="auto" w:fill="F2F2F2"/>
-        </w:rPr>
-        <w:t>=</w:t>
+        <w:t>&amp;appid=</w:t>
       </w:r>
       <w:hyperlink r:id="rId7" w:tgtFrame="_blank" w:history="1">
         <w:r>
@@ -1923,13 +1831,8 @@
             </w:r>
           </w:p>
           <w:p>
-            <w:proofErr w:type="spellStart"/>
-            <w:r>
-              <w:t>appid</w:t>
-            </w:r>
-            <w:proofErr w:type="spellEnd"/>
-            <w:r>
-              <w:t>=</w:t>
+            <w:r>
+              <w:t>appid=</w:t>
             </w:r>
             <w:r>
               <w:t xml:space="preserve"> </w:t>
@@ -1950,41 +1853,17 @@
           </w:p>
           <w:p>
             <w:r>
-              <w:t xml:space="preserve">    "</w:t>
-            </w:r>
-            <w:proofErr w:type="spellStart"/>
-            <w:r>
-              <w:t>coord</w:t>
-            </w:r>
-            <w:proofErr w:type="spellEnd"/>
-            <w:r>
-              <w:t>": {</w:t>
-            </w:r>
-          </w:p>
-          <w:p>
-            <w:r>
-              <w:t xml:space="preserve">        "</w:t>
-            </w:r>
-            <w:proofErr w:type="spellStart"/>
-            <w:r>
-              <w:t>lon</w:t>
-            </w:r>
-            <w:proofErr w:type="spellEnd"/>
-            <w:r>
-              <w:t>": -0.1257,</w:t>
-            </w:r>
-          </w:p>
-          <w:p>
-            <w:r>
-              <w:t xml:space="preserve">        "</w:t>
-            </w:r>
-            <w:proofErr w:type="spellStart"/>
-            <w:r>
-              <w:t>lat</w:t>
-            </w:r>
-            <w:proofErr w:type="spellEnd"/>
-            <w:r>
-              <w:t>": 51.5085</w:t>
+              <w:t xml:space="preserve">    "coord": {</w:t>
+            </w:r>
+          </w:p>
+          <w:p>
+            <w:r>
+              <w:t xml:space="preserve">        "lon": -0.1257,</w:t>
+            </w:r>
+          </w:p>
+          <w:p>
+            <w:r>
+              <w:t xml:space="preserve">        "lat": 51.5085</w:t>
             </w:r>
           </w:p>
           <w:p>
@@ -2050,41 +1929,17 @@
           </w:p>
           <w:p>
             <w:r>
-              <w:t xml:space="preserve">        "</w:t>
-            </w:r>
-            <w:proofErr w:type="spellStart"/>
-            <w:r>
-              <w:t>feels_like</w:t>
-            </w:r>
-            <w:proofErr w:type="spellEnd"/>
-            <w:r>
-              <w:t>": 270.45,</w:t>
-            </w:r>
-          </w:p>
-          <w:p>
-            <w:r>
-              <w:t xml:space="preserve">        "</w:t>
-            </w:r>
-            <w:proofErr w:type="spellStart"/>
-            <w:r>
-              <w:t>temp_min</w:t>
-            </w:r>
-            <w:proofErr w:type="spellEnd"/>
-            <w:r>
-              <w:t>": 274.82,</w:t>
-            </w:r>
-          </w:p>
-          <w:p>
-            <w:r>
-              <w:t xml:space="preserve">        "</w:t>
-            </w:r>
-            <w:proofErr w:type="spellStart"/>
-            <w:r>
-              <w:t>temp_max</w:t>
-            </w:r>
-            <w:proofErr w:type="spellEnd"/>
-            <w:r>
-              <w:t>": 275.37,</w:t>
+              <w:t xml:space="preserve">        "feels_like": 270.45,</w:t>
+            </w:r>
+          </w:p>
+          <w:p>
+            <w:r>
+              <w:t xml:space="preserve">        "temp_min": 274.82,</w:t>
+            </w:r>
+          </w:p>
+          <w:p>
+            <w:r>
+              <w:t xml:space="preserve">        "temp_max": 275.37,</w:t>
             </w:r>
           </w:p>
           <w:p>
@@ -2199,15 +2054,7 @@
           </w:p>
           <w:p>
             <w:r>
-              <w:t xml:space="preserve">    "</w:t>
-            </w:r>
-            <w:proofErr w:type="spellStart"/>
-            <w:r>
-              <w:t>timezone</w:t>
-            </w:r>
-            <w:proofErr w:type="spellEnd"/>
-            <w:r>
-              <w:t>": 0,</w:t>
+              <w:t xml:space="preserve">    "timezone": 0,</w:t>
             </w:r>
           </w:p>
           <w:p>
@@ -2264,13 +2111,8 @@
             </w:r>
           </w:p>
           <w:p>
-            <w:proofErr w:type="spellStart"/>
-            <w:r>
-              <w:t>appid</w:t>
-            </w:r>
-            <w:proofErr w:type="spellEnd"/>
-            <w:r>
-              <w:t>= invalid</w:t>
+            <w:r>
+              <w:t>appid= invalid</w:t>
             </w:r>
           </w:p>
         </w:tc>
@@ -2337,13 +2179,8 @@
             </w:r>
           </w:p>
           <w:p>
-            <w:proofErr w:type="spellStart"/>
-            <w:r>
-              <w:t>appid</w:t>
-            </w:r>
-            <w:proofErr w:type="spellEnd"/>
-            <w:r>
-              <w:t>=</w:t>
+            <w:r>
+              <w:t>appid=</w:t>
             </w:r>
             <w:r>
               <w:t>b48987aa8224924b027bd9d3b15e4731</w:t>
@@ -2475,15 +2312,7 @@
         </w:numPr>
       </w:pPr>
       <w:r>
-        <w:t xml:space="preserve">Fill Search field with data: </w:t>
-      </w:r>
-      <w:proofErr w:type="gramStart"/>
-      <w:r>
-        <w:t>“ Ho</w:t>
-      </w:r>
-      <w:proofErr w:type="gramEnd"/>
-      <w:r>
-        <w:t xml:space="preserve"> Chi Minh ”</w:t>
+        <w:t>Fill Search field with data: “ Ho Chi Minh ”</w:t>
       </w:r>
     </w:p>
     <w:p>
@@ -2645,8 +2474,10 @@
         <w:t xml:space="preserve">: </w:t>
       </w:r>
       <w:r>
-        <w:t>Low</w:t>
-      </w:r>
+        <w:t>Minor</w:t>
+      </w:r>
+      <w:bookmarkStart w:id="0" w:name="_GoBack"/>
+      <w:bookmarkEnd w:id="0"/>
     </w:p>
     <w:p>
       <w:r>
@@ -2657,10 +2488,10 @@
           <w:b/>
           <w:bCs/>
         </w:rPr>
-        <w:t>Severity</w:t>
-      </w:r>
-      <w:r>
-        <w:t>: medium</w:t>
+        <w:t>Environment</w:t>
+      </w:r>
+      <w:r>
+        <w:t>: all browsers</w:t>
       </w:r>
     </w:p>
     <w:p>
@@ -2672,10 +2503,10 @@
           <w:b/>
           <w:bCs/>
         </w:rPr>
-        <w:t>Environment</w:t>
-      </w:r>
-      <w:r>
-        <w:t>: all browsers</w:t>
+        <w:t>Relevant Test case ID</w:t>
+      </w:r>
+      <w:r>
+        <w:t>: &lt;Test case ID&gt;</w:t>
       </w:r>
     </w:p>
     <w:p>
@@ -2688,200 +2519,191 @@
           <w:b/>
           <w:bCs/>
         </w:rPr>
-        <w:t>Relevant Test case ID</w:t>
-      </w:r>
-      <w:r>
-        <w:t>: &lt;Test case ID&gt;</w:t>
-      </w:r>
-    </w:p>
-    <w:p>
-      <w:r>
-        <w:tab/>
-      </w:r>
-      <w:r>
+        <w:t>Relevant Test script</w:t>
+      </w:r>
+      <w:r>
+        <w:t>: &lt;Test script name&gt;</w:t>
+      </w:r>
+    </w:p>
+    <w:p>
+      <w:r>
+        <w:t>The priority is the order in which team should resolve a defect. To decide a correct priority for a defect, I need the</w:t>
+      </w:r>
+      <w:r>
+        <w:t xml:space="preserve"> consultation</w:t>
+      </w:r>
+      <w:r>
+        <w:t xml:space="preserve"> of Product Owner/PM/client or tracking tools (e.g. Google Analytic) about pages/functions which user touch. Here are levels of the priority</w:t>
+      </w:r>
+      <w:r>
+        <w:t xml:space="preserve">: </w:t>
+      </w:r>
+    </w:p>
+    <w:p>
+      <w:pPr>
+        <w:pStyle w:val="ListParagraph"/>
+        <w:numPr>
+          <w:ilvl w:val="0"/>
+          <w:numId w:val="11"/>
+        </w:numPr>
+      </w:pPr>
+      <w:r>
+        <w:t>Critical</w:t>
+      </w:r>
+      <w:r>
+        <w:t xml:space="preserve">: </w:t>
+      </w:r>
+      <w:r>
+        <w:t xml:space="preserve">should be fixed as soon as possible. </w:t>
+      </w:r>
+    </w:p>
+    <w:p>
+      <w:pPr>
+        <w:pStyle w:val="ListParagraph"/>
+        <w:numPr>
+          <w:ilvl w:val="1"/>
+          <w:numId w:val="11"/>
+        </w:numPr>
+      </w:pPr>
+      <w:r>
+        <w:t xml:space="preserve">User can see this issue frequently; </w:t>
+      </w:r>
+    </w:p>
+    <w:p>
+      <w:pPr>
+        <w:pStyle w:val="ListParagraph"/>
+        <w:numPr>
+          <w:ilvl w:val="1"/>
+          <w:numId w:val="11"/>
+        </w:numPr>
+      </w:pPr>
+      <w:r>
+        <w:t>I</w:t>
+      </w:r>
+      <w:r>
+        <w:t xml:space="preserve">t affects the system severely and </w:t>
+      </w:r>
+      <w:r>
+        <w:t xml:space="preserve">system </w:t>
+      </w:r>
+      <w:r>
+        <w:t>cannot be used</w:t>
+      </w:r>
+      <w:r>
+        <w:t>. No work around for it.</w:t>
+      </w:r>
+    </w:p>
+    <w:p>
+      <w:pPr>
+        <w:pStyle w:val="ListParagraph"/>
+        <w:numPr>
+          <w:ilvl w:val="0"/>
+          <w:numId w:val="11"/>
+        </w:numPr>
+      </w:pPr>
+      <w:r>
+        <w:t>Major</w:t>
+      </w:r>
+      <w:r>
+        <w:t>: it could be fixed during the normal development.</w:t>
+      </w:r>
+    </w:p>
+    <w:p>
+      <w:pPr>
+        <w:pStyle w:val="ListParagraph"/>
+        <w:numPr>
+          <w:ilvl w:val="1"/>
+          <w:numId w:val="11"/>
+        </w:numPr>
+      </w:pPr>
+      <w:r>
+        <w:t>Big feature is broken completely, but it is still under the feature flag</w:t>
+      </w:r>
+    </w:p>
+    <w:p>
+      <w:pPr>
+        <w:pStyle w:val="ListParagraph"/>
+        <w:numPr>
+          <w:ilvl w:val="1"/>
+          <w:numId w:val="11"/>
+        </w:numPr>
+      </w:pPr>
+      <w:r>
+        <w:t>Small features broken without workaround</w:t>
+      </w:r>
+    </w:p>
+    <w:p>
+      <w:pPr>
+        <w:pStyle w:val="ListParagraph"/>
+        <w:numPr>
+          <w:ilvl w:val="0"/>
+          <w:numId w:val="11"/>
+        </w:numPr>
+      </w:pPr>
+      <w:r>
+        <w:t>Minor</w:t>
+      </w:r>
+      <w:r>
+        <w:t xml:space="preserve">: </w:t>
+      </w:r>
+      <w:r>
+        <w:t xml:space="preserve">it could be fixed once the more serious defects have been fixed. </w:t>
+      </w:r>
+    </w:p>
+    <w:p>
+      <w:pPr>
+        <w:pStyle w:val="ListParagraph"/>
+        <w:numPr>
+          <w:ilvl w:val="1"/>
+          <w:numId w:val="11"/>
+        </w:numPr>
+      </w:pPr>
+      <w:r>
+        <w:t>User rarely see it</w:t>
+      </w:r>
+      <w:r>
+        <w:t>.</w:t>
+      </w:r>
+    </w:p>
+    <w:p>
+      <w:pPr>
+        <w:pStyle w:val="ListParagraph"/>
+        <w:numPr>
+          <w:ilvl w:val="1"/>
+          <w:numId w:val="11"/>
+        </w:numPr>
+      </w:pPr>
+      <w:r>
+        <w:t>Small features broken with workaround</w:t>
+      </w:r>
+    </w:p>
+    <w:p>
+      <w:pPr>
         <w:rPr>
           <w:b/>
           <w:bCs/>
         </w:rPr>
-        <w:t>Relevant Test script</w:t>
-      </w:r>
-      <w:r>
-        <w:t>: &lt;Test script name&gt;</w:t>
-      </w:r>
-    </w:p>
-    <w:p>
-      <w:r>
-        <w:t>I set</w:t>
-      </w:r>
-      <w:r>
-        <w:t xml:space="preserve"> the</w:t>
-      </w:r>
-      <w:r>
-        <w:t xml:space="preserve"> priority of this defect base on these categories: </w:t>
-      </w:r>
-    </w:p>
-    <w:p>
-      <w:pPr>
-        <w:pStyle w:val="ListParagraph"/>
-        <w:numPr>
-          <w:ilvl w:val="0"/>
-          <w:numId w:val="11"/>
-        </w:numPr>
-      </w:pPr>
-      <w:r>
-        <w:t>High</w:t>
-      </w:r>
-      <w:r>
-        <w:t xml:space="preserve">: </w:t>
-      </w:r>
-      <w:r>
-        <w:t xml:space="preserve">should be fixed as soon as possible. User can see this issue frequently; </w:t>
-      </w:r>
-      <w:r>
-        <w:t xml:space="preserve">it affects the system severely and </w:t>
-      </w:r>
-      <w:r>
-        <w:t xml:space="preserve">system </w:t>
-      </w:r>
-      <w:r>
-        <w:t>cannot be used</w:t>
-      </w:r>
-      <w:r>
-        <w:t>. No work around for it.</w:t>
-      </w:r>
-    </w:p>
-    <w:p>
-      <w:pPr>
-        <w:pStyle w:val="ListParagraph"/>
-        <w:numPr>
-          <w:ilvl w:val="0"/>
-          <w:numId w:val="11"/>
-        </w:numPr>
-      </w:pPr>
-      <w:r>
-        <w:t>Medium: it could be fixed during the normal development.</w:t>
-      </w:r>
-    </w:p>
-    <w:p>
-      <w:pPr>
-        <w:pStyle w:val="ListParagraph"/>
-        <w:numPr>
-          <w:ilvl w:val="0"/>
-          <w:numId w:val="11"/>
-        </w:numPr>
-      </w:pPr>
-      <w:r>
-        <w:t xml:space="preserve">Low: </w:t>
-      </w:r>
-      <w:r>
-        <w:t xml:space="preserve">it could be fixed once the more serious defects have been fixed. </w:t>
-      </w:r>
-      <w:r>
-        <w:t>User rarely see it</w:t>
-      </w:r>
-      <w:r>
-        <w:t>.</w:t>
-      </w:r>
-    </w:p>
-    <w:p>
-      <w:r>
-        <w:t>I set the severity of this defect base on these categories:</w:t>
-      </w:r>
-    </w:p>
-    <w:p>
-      <w:pPr>
-        <w:pStyle w:val="ListParagraph"/>
-        <w:numPr>
-          <w:ilvl w:val="0"/>
-          <w:numId w:val="12"/>
-        </w:numPr>
-      </w:pPr>
-      <w:r>
-        <w:t>Critical: system is shutdown completely. No work around.</w:t>
-      </w:r>
-    </w:p>
-    <w:p>
-      <w:pPr>
-        <w:pStyle w:val="ListParagraph"/>
-        <w:numPr>
-          <w:ilvl w:val="0"/>
-          <w:numId w:val="12"/>
-        </w:numPr>
-      </w:pPr>
-      <w:r>
-        <w:t xml:space="preserve">Major: big functions don’t work. </w:t>
-      </w:r>
-      <w:r>
-        <w:t>However, certain parts of the system remain functional</w:t>
-      </w:r>
-      <w:r>
-        <w:t>.</w:t>
-      </w:r>
-    </w:p>
-    <w:p>
-      <w:pPr>
-        <w:pStyle w:val="ListParagraph"/>
-        <w:numPr>
-          <w:ilvl w:val="0"/>
-          <w:numId w:val="12"/>
-        </w:numPr>
-      </w:pPr>
-      <w:r>
-        <w:t>Medium: small functions don’t work,</w:t>
-      </w:r>
-      <w:r>
-        <w:t xml:space="preserve"> undesirable behavior</w:t>
-      </w:r>
-      <w:r>
-        <w:t>, but system is still functional.</w:t>
-      </w:r>
-    </w:p>
-    <w:p>
-      <w:pPr>
-        <w:pStyle w:val="ListParagraph"/>
-        <w:numPr>
-          <w:ilvl w:val="0"/>
-          <w:numId w:val="12"/>
-        </w:numPr>
-      </w:pPr>
-      <w:r>
-        <w:t xml:space="preserve">Minor: </w:t>
-      </w:r>
-      <w:r>
-        <w:t>cosmetic</w:t>
-      </w:r>
-      <w:r>
-        <w:t xml:space="preserve"> issues</w:t>
-      </w:r>
-    </w:p>
-    <w:p/>
-    <w:p>
-      <w:pPr>
+      </w:pPr>
+      <w:r>
         <w:rPr>
           <w:b/>
           <w:bCs/>
         </w:rPr>
-      </w:pPr>
-      <w:r>
+        <w:br w:type="page"/>
+      </w:r>
+    </w:p>
+    <w:p>
+      <w:pPr>
         <w:rPr>
           <w:b/>
           <w:bCs/>
         </w:rPr>
-        <w:br w:type="page"/>
-      </w:r>
-    </w:p>
-    <w:p>
-      <w:pPr>
+      </w:pPr>
+      <w:r>
         <w:rPr>
           <w:b/>
           <w:bCs/>
         </w:rPr>
-      </w:pPr>
-      <w:r>
-        <w:rPr>
-          <w:b/>
-          <w:bCs/>
-        </w:rPr>
         <w:lastRenderedPageBreak/>
         <w:t>PART II: UI Automation</w:t>
       </w:r>
@@ -3008,13 +2830,8 @@
           <w:numId w:val="6"/>
         </w:numPr>
       </w:pPr>
-      <w:proofErr w:type="spellStart"/>
-      <w:r>
-        <w:t>ReportNG</w:t>
-      </w:r>
-      <w:proofErr w:type="spellEnd"/>
-      <w:r>
-        <w:t xml:space="preserve"> 1.1.4 for local report</w:t>
+      <w:r>
+        <w:t>ReportNG 1.1.4 for local report</w:t>
       </w:r>
     </w:p>
     <w:p>
@@ -3044,21 +2861,8 @@
         <w:t xml:space="preserve">the </w:t>
       </w:r>
       <w:r>
-        <w:t xml:space="preserve">run configuration: </w:t>
-      </w:r>
-      <w:proofErr w:type="spellStart"/>
-      <w:r>
-        <w:t>src</w:t>
-      </w:r>
-      <w:proofErr w:type="spellEnd"/>
-      <w:r>
-        <w:t>/resources/</w:t>
-      </w:r>
-      <w:proofErr w:type="spellStart"/>
-      <w:r>
-        <w:t>setup.properties</w:t>
-      </w:r>
-      <w:proofErr w:type="spellEnd"/>
+        <w:t>run configuration: src/resources/setup.properties</w:t>
+      </w:r>
     </w:p>
     <w:p>
       <w:pPr>
@@ -3107,15 +2911,7 @@
         <w:t xml:space="preserve"> </w:t>
       </w:r>
       <w:r>
-        <w:t xml:space="preserve">Besides that, we could use </w:t>
-      </w:r>
-      <w:proofErr w:type="spellStart"/>
-      <w:r>
-        <w:t>SonarLint</w:t>
-      </w:r>
-      <w:proofErr w:type="spellEnd"/>
-      <w:r>
-        <w:t xml:space="preserve"> – an IDE extension to scan code during coding period.</w:t>
+        <w:t>Besides that, we could use SonarLint – an IDE extension to scan code during coding period.</w:t>
       </w:r>
     </w:p>
     <w:p>
@@ -3212,19 +3008,15 @@
       <w:r>
         <w:t xml:space="preserve">the first time through </w:t>
       </w:r>
-      <w:proofErr w:type="spellStart"/>
       <w:r>
         <w:t>RetryListener</w:t>
       </w:r>
-      <w:proofErr w:type="spellEnd"/>
       <w:r>
         <w:t xml:space="preserve"> and </w:t>
       </w:r>
-      <w:proofErr w:type="spellStart"/>
       <w:r>
         <w:t>TestListener</w:t>
       </w:r>
-      <w:proofErr w:type="spellEnd"/>
       <w:r>
         <w:t>. (No implement yet)</w:t>
       </w:r>
@@ -3261,15 +3053,7 @@
         </w:numPr>
       </w:pPr>
       <w:r>
-        <w:t xml:space="preserve">Report is generated through </w:t>
-      </w:r>
-      <w:proofErr w:type="spellStart"/>
-      <w:r>
-        <w:t>ReportNG</w:t>
-      </w:r>
-      <w:proofErr w:type="spellEnd"/>
-      <w:r>
-        <w:t>. To get report please refer to README.md</w:t>
+        <w:t>Report is generated through ReportNG. To get report please refer to README.md</w:t>
       </w:r>
     </w:p>
     <w:p>
@@ -3314,15 +3098,7 @@
         <w:t>ing the</w:t>
       </w:r>
       <w:r>
-        <w:t xml:space="preserve"> listener into </w:t>
-      </w:r>
-      <w:proofErr w:type="spellStart"/>
-      <w:r>
-        <w:t>testng</w:t>
-      </w:r>
-      <w:proofErr w:type="spellEnd"/>
-      <w:r>
-        <w:t xml:space="preserve"> file as:</w:t>
+        <w:t xml:space="preserve"> listener into testng file as:</w:t>
       </w:r>
     </w:p>
     <w:p>
@@ -3380,27 +3156,7 @@
           <w:sz w:val="20"/>
           <w:szCs w:val="20"/>
         </w:rPr>
-        <w:t>="</w:t>
-      </w:r>
-      <w:proofErr w:type="gramStart"/>
-      <w:r>
-        <w:rPr>
-          <w:rFonts w:ascii="Courier New" w:eastAsia="Times New Roman" w:hAnsi="Courier New" w:cs="Courier New"/>
-          <w:color w:val="6A8759"/>
-          <w:sz w:val="20"/>
-          <w:szCs w:val="20"/>
-        </w:rPr>
-        <w:t>com.epam</w:t>
-      </w:r>
-      <w:proofErr w:type="gramEnd"/>
-      <w:r>
-        <w:rPr>
-          <w:rFonts w:ascii="Courier New" w:eastAsia="Times New Roman" w:hAnsi="Courier New" w:cs="Courier New"/>
-          <w:color w:val="6A8759"/>
-          <w:sz w:val="20"/>
-          <w:szCs w:val="20"/>
-        </w:rPr>
-        <w:t xml:space="preserve">.reportportal.testng.ReportPortalTestNGListener" </w:t>
+        <w:t xml:space="preserve">="com.epam.reportportal.testng.ReportPortalTestNGListener" </w:t>
       </w:r>
       <w:r>
         <w:rPr>
@@ -3441,25 +3197,7 @@
         <w:pStyle w:val="ListParagraph"/>
       </w:pPr>
       <w:r>
-        <w:t>The framework supports data driven for tests through TestNG (</w:t>
-      </w:r>
-      <w:proofErr w:type="spellStart"/>
-      <w:r>
-        <w:t>DataProviderCenter</w:t>
-      </w:r>
-      <w:proofErr w:type="spellEnd"/>
-      <w:r>
-        <w:t xml:space="preserve"> class). It also support to share test data between tests through </w:t>
-      </w:r>
-      <w:proofErr w:type="spellStart"/>
-      <w:proofErr w:type="gramStart"/>
-      <w:r>
-        <w:t>datamap.properties</w:t>
-      </w:r>
-      <w:proofErr w:type="spellEnd"/>
-      <w:proofErr w:type="gramEnd"/>
-      <w:r>
-        <w:t>. Refer to README.md for some more information.</w:t>
+        <w:t>The framework supports data driven for tests through TestNG (DataProviderCenter class). It also support to share test data between tests through datamap.properties. Refer to README.md for some more information.</w:t>
       </w:r>
     </w:p>
     <w:p>
@@ -3511,21 +3249,8 @@
         </w:numPr>
       </w:pPr>
       <w:r>
-        <w:t xml:space="preserve">Mac </w:t>
-      </w:r>
-      <w:proofErr w:type="spellStart"/>
-      <w:r>
-        <w:t>os</w:t>
-      </w:r>
-      <w:proofErr w:type="spellEnd"/>
-      <w:r>
-        <w:t xml:space="preserve">: chrome, </w:t>
-      </w:r>
-      <w:proofErr w:type="spellStart"/>
-      <w:r>
-        <w:t>firefox</w:t>
-      </w:r>
-      <w:proofErr w:type="spellEnd"/>
+        <w:t>Mac os: chrome, firefox</w:t>
+      </w:r>
     </w:p>
     <w:p>
       <w:pPr>
@@ -3536,23 +3261,7 @@
         </w:numPr>
       </w:pPr>
       <w:r>
-        <w:t xml:space="preserve">Windows </w:t>
-      </w:r>
-      <w:proofErr w:type="spellStart"/>
-      <w:r>
-        <w:t>os</w:t>
-      </w:r>
-      <w:proofErr w:type="spellEnd"/>
-      <w:r>
-        <w:t xml:space="preserve">: chrome, </w:t>
-      </w:r>
-      <w:proofErr w:type="spellStart"/>
-      <w:r>
-        <w:t>firefox</w:t>
-      </w:r>
-      <w:proofErr w:type="spellEnd"/>
-      <w:r>
-        <w:t xml:space="preserve">, </w:t>
+        <w:t xml:space="preserve">Windows os: chrome, firefox, </w:t>
       </w:r>
       <w:r>
         <w:t>internet explorer</w:t>
@@ -3567,23 +3276,7 @@
         </w:numPr>
       </w:pPr>
       <w:r>
-        <w:t xml:space="preserve">Cloud: chrome, </w:t>
-      </w:r>
-      <w:proofErr w:type="spellStart"/>
-      <w:r>
-        <w:t>firefox</w:t>
-      </w:r>
-      <w:proofErr w:type="spellEnd"/>
-      <w:r>
-        <w:t xml:space="preserve">, internet explorer, </w:t>
-      </w:r>
-      <w:proofErr w:type="spellStart"/>
-      <w:r>
-        <w:t>ms</w:t>
-      </w:r>
-      <w:proofErr w:type="spellEnd"/>
-      <w:r>
-        <w:t xml:space="preserve"> edge, safari</w:t>
+        <w:t>Cloud: chrome, firefox, internet explorer, ms edge, safari</w:t>
       </w:r>
     </w:p>
     <w:p>
@@ -3634,8 +3327,6 @@
       <w:pPr>
         <w:pStyle w:val="ListParagraph"/>
       </w:pPr>
-      <w:bookmarkStart w:id="0" w:name="_GoBack"/>
-      <w:bookmarkEnd w:id="0"/>
     </w:p>
     <w:p>
       <w:pPr>
@@ -4678,7 +4369,7 @@
         <w:rFonts w:ascii="Symbol" w:hAnsi="Symbol" w:hint="default"/>
       </w:rPr>
     </w:lvl>
-    <w:lvl w:ilvl="1" w:tplc="04090003" w:tentative="1">
+    <w:lvl w:ilvl="1" w:tplc="04090003">
       <w:start w:val="1"/>
       <w:numFmt w:val="bullet"/>
       <w:lvlText w:val="o"/>
